--- a/MIS/PR/C430-000 Batch/MTC-0600-FT-REG Reinicio de Master.docx
+++ b/MIS/PR/C430-000 Batch/MTC-0600-FT-REG Reinicio de Master.docx
@@ -1,6 +1,6 @@
 
 <file path=word/document.xml><?xml version="1.0" encoding="utf-8"?>
-<w:document xmlns:wpc="http://schemas.microsoft.com/office/word/2010/wordprocessingCanvas" xmlns:cx="http://schemas.microsoft.com/office/drawing/2014/chartex" xmlns:cx1="http://schemas.microsoft.com/office/drawing/2015/9/8/chartex" xmlns:cx2="http://schemas.microsoft.com/office/drawing/2015/10/21/chartex" xmlns:cx3="http://schemas.microsoft.com/office/drawing/2016/5/9/chartex" xmlns:cx4="http://schemas.microsoft.com/office/drawing/2016/5/10/chartex" xmlns:cx5="http://schemas.microsoft.com/office/drawing/2016/5/11/chartex" xmlns:cx6="http://schemas.microsoft.com/office/drawing/2016/5/12/chartex" xmlns:cx7="http://schemas.microsoft.com/office/drawing/2016/5/13/chartex" xmlns:cx8="http://schemas.microsoft.com/office/drawing/2016/5/14/chartex" xmlns:mc="http://schemas.openxmlformats.org/markup-compatibility/2006" xmlns:aink="http://schemas.microsoft.com/office/drawing/2016/ink" xmlns:am3d="http://schemas.microsoft.com/office/drawing/2017/model3d" xmlns:o="urn:schemas-microsoft-com:office:office" xmlns:r="http://schemas.openxmlformats.org/officeDocument/2006/relationships" xmlns:m="http://schemas.openxmlformats.org/officeDocument/2006/math" xmlns:v="urn:schemas-microsoft-com:vml" xmlns:wp14="http://schemas.microsoft.com/office/word/2010/wordprocessingDrawing" xmlns:wp="http://schemas.openxmlformats.org/drawingml/2006/wordprocessingDrawing" xmlns:w10="urn:schemas-microsoft-com:office:word" xmlns:w="http://schemas.openxmlformats.org/wordprocessingml/2006/main" xmlns:w14="http://schemas.microsoft.com/office/word/2010/wordml" xmlns:w15="http://schemas.microsoft.com/office/word/2012/wordml" xmlns:w16cex="http://schemas.microsoft.com/office/word/2018/wordml/cex" xmlns:w16cid="http://schemas.microsoft.com/office/word/2016/wordml/cid" xmlns:w16="http://schemas.microsoft.com/office/word/2018/wordml" xmlns:w16se="http://schemas.microsoft.com/office/word/2015/wordml/symex" xmlns:wpg="http://schemas.microsoft.com/office/word/2010/wordprocessingGroup" xmlns:wpi="http://schemas.microsoft.com/office/word/2010/wordprocessingInk" xmlns:wne="http://schemas.microsoft.com/office/word/2006/wordml" xmlns:wps="http://schemas.microsoft.com/office/word/2010/wordprocessingShape" mc:Ignorable="w14 w15 w16se w16cid w16 w16cex wp14">
+<w:document xmlns:wpc="http://schemas.microsoft.com/office/word/2010/wordprocessingCanvas" xmlns:cx="http://schemas.microsoft.com/office/drawing/2014/chartex" xmlns:cx1="http://schemas.microsoft.com/office/drawing/2015/9/8/chartex" xmlns:mc="http://schemas.openxmlformats.org/markup-compatibility/2006" xmlns:o="urn:schemas-microsoft-com:office:office" xmlns:r="http://schemas.openxmlformats.org/officeDocument/2006/relationships" xmlns:m="http://schemas.openxmlformats.org/officeDocument/2006/math" xmlns:v="urn:schemas-microsoft-com:vml" xmlns:wp14="http://schemas.microsoft.com/office/word/2010/wordprocessingDrawing" xmlns:wp="http://schemas.openxmlformats.org/drawingml/2006/wordprocessingDrawing" xmlns:w10="urn:schemas-microsoft-com:office:word" xmlns:w="http://schemas.openxmlformats.org/wordprocessingml/2006/main" xmlns:w14="http://schemas.microsoft.com/office/word/2010/wordml" xmlns:w15="http://schemas.microsoft.com/office/word/2012/wordml" xmlns:w16se="http://schemas.microsoft.com/office/word/2015/wordml/symex" xmlns:wpg="http://schemas.microsoft.com/office/word/2010/wordprocessingGroup" xmlns:wpi="http://schemas.microsoft.com/office/word/2010/wordprocessingInk" xmlns:wne="http://schemas.microsoft.com/office/word/2006/wordml" xmlns:wps="http://schemas.microsoft.com/office/word/2010/wordprocessingShape" mc:Ignorable="w14 w15 w16se wp14">
   <w:body>
     <w:tbl>
       <w:tblPr>
@@ -475,6 +475,47 @@
                 <w:lang w:val="es-MX"/>
               </w:rPr>
             </w:pPr>
+            <w:r>
+              <w:rPr>
+                <w:noProof/>
+                <w:lang w:val="es-MX" w:eastAsia="es-MX"/>
+              </w:rPr>
+              <w:drawing>
+                <wp:inline distT="0" distB="0" distL="0" distR="0" wp14:anchorId="1A12524F" wp14:editId="4BEC57C5">
+                  <wp:extent cx="3193415" cy="421005"/>
+                  <wp:effectExtent l="0" t="0" r="6985" b="0"/>
+                  <wp:docPr id="1" name="Imagen 1"/>
+                  <wp:cNvGraphicFramePr>
+                    <a:graphicFrameLocks xmlns:a="http://schemas.openxmlformats.org/drawingml/2006/main" noChangeAspect="1"/>
+                  </wp:cNvGraphicFramePr>
+                  <a:graphic xmlns:a="http://schemas.openxmlformats.org/drawingml/2006/main">
+                    <a:graphicData uri="http://schemas.openxmlformats.org/drawingml/2006/picture">
+                      <pic:pic xmlns:pic="http://schemas.openxmlformats.org/drawingml/2006/picture">
+                        <pic:nvPicPr>
+                          <pic:cNvPr id="1" name=""/>
+                          <pic:cNvPicPr/>
+                        </pic:nvPicPr>
+                        <pic:blipFill>
+                          <a:blip r:embed="rId11"/>
+                          <a:stretch>
+                            <a:fillRect/>
+                          </a:stretch>
+                        </pic:blipFill>
+                        <pic:spPr>
+                          <a:xfrm>
+                            <a:off x="0" y="0"/>
+                            <a:ext cx="3193415" cy="421005"/>
+                          </a:xfrm>
+                          <a:prstGeom prst="rect">
+                            <a:avLst/>
+                          </a:prstGeom>
+                        </pic:spPr>
+                      </pic:pic>
+                    </a:graphicData>
+                  </a:graphic>
+                </wp:inline>
+              </w:drawing>
+            </w:r>
           </w:p>
         </w:tc>
       </w:tr>
@@ -623,6 +664,7 @@
                 <w:i/>
                 <w:color w:val="1F497D"/>
                 <w:sz w:val="18"/>
+                <w:lang w:val="es-MX"/>
               </w:rPr>
             </w:pPr>
             <w:r>
@@ -645,11 +687,44 @@
           <w:p>
             <w:r>
               <w:rPr>
-                <w:rFonts w:ascii="Arial" w:hAnsi="Arial"/>
-                <w:b/>
-                <w:color w:val="FFFFFF"/>
-              </w:rPr>
-              <w:t>Actual Result</w:t>
+                <w:noProof/>
+                <w:lang w:val="es-MX" w:eastAsia="es-MX"/>
+              </w:rPr>
+              <w:drawing>
+                <wp:inline distT="0" distB="0" distL="0" distR="0" wp14:anchorId="505E06E1" wp14:editId="423AB89C">
+                  <wp:extent cx="3193415" cy="229870"/>
+                  <wp:effectExtent l="0" t="0" r="6985" b="0"/>
+                  <wp:docPr id="2" name="Imagen 2"/>
+                  <wp:cNvGraphicFramePr>
+                    <a:graphicFrameLocks xmlns:a="http://schemas.openxmlformats.org/drawingml/2006/main" noChangeAspect="1"/>
+                  </wp:cNvGraphicFramePr>
+                  <a:graphic xmlns:a="http://schemas.openxmlformats.org/drawingml/2006/main">
+                    <a:graphicData uri="http://schemas.openxmlformats.org/drawingml/2006/picture">
+                      <pic:pic xmlns:pic="http://schemas.openxmlformats.org/drawingml/2006/picture">
+                        <pic:nvPicPr>
+                          <pic:cNvPr id="1" name=""/>
+                          <pic:cNvPicPr/>
+                        </pic:nvPicPr>
+                        <pic:blipFill>
+                          <a:blip r:embed="rId12"/>
+                          <a:stretch>
+                            <a:fillRect/>
+                          </a:stretch>
+                        </pic:blipFill>
+                        <pic:spPr>
+                          <a:xfrm>
+                            <a:off x="0" y="0"/>
+                            <a:ext cx="3193415" cy="229870"/>
+                          </a:xfrm>
+                          <a:prstGeom prst="rect">
+                            <a:avLst/>
+                          </a:prstGeom>
+                        </pic:spPr>
+                      </pic:pic>
+                    </a:graphicData>
+                  </a:graphic>
+                </wp:inline>
+              </w:drawing>
             </w:r>
           </w:p>
         </w:tc>
@@ -778,6 +853,7 @@
                 <w:i/>
                 <w:color w:val="1F497D"/>
                 <w:sz w:val="18"/>
+                <w:lang w:val="es-MX"/>
               </w:rPr>
             </w:pPr>
             <w:r>
@@ -800,11 +876,54 @@
           <w:p>
             <w:r>
               <w:rPr>
+                <w:noProof/>
+                <w:lang w:val="es-MX" w:eastAsia="es-MX"/>
+              </w:rPr>
+              <w:drawing>
+                <wp:inline distT="0" distB="0" distL="0" distR="0" wp14:anchorId="3C317FF5" wp14:editId="5206A78E">
+                  <wp:extent cx="3193415" cy="320040"/>
+                  <wp:effectExtent l="0" t="0" r="6985" b="3810"/>
+                  <wp:docPr id="3" name="Imagen 3"/>
+                  <wp:cNvGraphicFramePr>
+                    <a:graphicFrameLocks xmlns:a="http://schemas.openxmlformats.org/drawingml/2006/main" noChangeAspect="1"/>
+                  </wp:cNvGraphicFramePr>
+                  <a:graphic xmlns:a="http://schemas.openxmlformats.org/drawingml/2006/main">
+                    <a:graphicData uri="http://schemas.openxmlformats.org/drawingml/2006/picture">
+                      <pic:pic xmlns:pic="http://schemas.openxmlformats.org/drawingml/2006/picture">
+                        <pic:nvPicPr>
+                          <pic:cNvPr id="1" name=""/>
+                          <pic:cNvPicPr/>
+                        </pic:nvPicPr>
+                        <pic:blipFill>
+                          <a:blip r:embed="rId13"/>
+                          <a:stretch>
+                            <a:fillRect/>
+                          </a:stretch>
+                        </pic:blipFill>
+                        <pic:spPr>
+                          <a:xfrm>
+                            <a:off x="0" y="0"/>
+                            <a:ext cx="3193415" cy="320040"/>
+                          </a:xfrm>
+                          <a:prstGeom prst="rect">
+                            <a:avLst/>
+                          </a:prstGeom>
+                        </pic:spPr>
+                      </pic:pic>
+                    </a:graphicData>
+                  </a:graphic>
+                </wp:inline>
+              </w:drawing>
+            </w:r>
+            <w:bookmarkStart w:id="0" w:name="_GoBack"/>
+            <w:bookmarkEnd w:id="0"/>
+            <w:r>
+              <w:rPr>
                 <w:rFonts w:ascii="Arial" w:hAnsi="Arial"/>
                 <w:b/>
                 <w:color w:val="FFFFFF"/>
               </w:rPr>
-              <w:t>Actual Result</w:t>
+              <w:t xml:space="preserve"> Result</w:t>
             </w:r>
           </w:p>
         </w:tc>
@@ -818,8 +937,8 @@
       </w:pPr>
     </w:p>
     <w:sectPr>
-      <w:headerReference w:type="default" r:id="rId11"/>
-      <w:footerReference w:type="default" r:id="rId12"/>
+      <w:headerReference w:type="default" r:id="rId14"/>
+      <w:footerReference w:type="default" r:id="rId15"/>
       <w:pgSz w:w="12240" w:h="15840" w:code="1"/>
       <w:pgMar w:top="720" w:right="360" w:bottom="720" w:left="720" w:header="720" w:footer="360" w:gutter="0"/>
       <w:cols w:space="720"/>
@@ -829,7 +948,7 @@
 </file>
 
 <file path=word/endnotes.xml><?xml version="1.0" encoding="utf-8"?>
-<w:endnotes xmlns:wpc="http://schemas.microsoft.com/office/word/2010/wordprocessingCanvas" xmlns:cx="http://schemas.microsoft.com/office/drawing/2014/chartex" xmlns:cx1="http://schemas.microsoft.com/office/drawing/2015/9/8/chartex" xmlns:cx2="http://schemas.microsoft.com/office/drawing/2015/10/21/chartex" xmlns:cx3="http://schemas.microsoft.com/office/drawing/2016/5/9/chartex" xmlns:cx4="http://schemas.microsoft.com/office/drawing/2016/5/10/chartex" xmlns:cx5="http://schemas.microsoft.com/office/drawing/2016/5/11/chartex" xmlns:cx6="http://schemas.microsoft.com/office/drawing/2016/5/12/chartex" xmlns:cx7="http://schemas.microsoft.com/office/drawing/2016/5/13/chartex" xmlns:cx8="http://schemas.microsoft.com/office/drawing/2016/5/14/chartex" xmlns:mc="http://schemas.openxmlformats.org/markup-compatibility/2006" xmlns:aink="http://schemas.microsoft.com/office/drawing/2016/ink" xmlns:am3d="http://schemas.microsoft.com/office/drawing/2017/model3d" xmlns:o="urn:schemas-microsoft-com:office:office" xmlns:r="http://schemas.openxmlformats.org/officeDocument/2006/relationships" xmlns:m="http://schemas.openxmlformats.org/officeDocument/2006/math" xmlns:v="urn:schemas-microsoft-com:vml" xmlns:wp14="http://schemas.microsoft.com/office/word/2010/wordprocessingDrawing" xmlns:wp="http://schemas.openxmlformats.org/drawingml/2006/wordprocessingDrawing" xmlns:w10="urn:schemas-microsoft-com:office:word" xmlns:w="http://schemas.openxmlformats.org/wordprocessingml/2006/main" xmlns:w14="http://schemas.microsoft.com/office/word/2010/wordml" xmlns:w15="http://schemas.microsoft.com/office/word/2012/wordml" xmlns:w16cex="http://schemas.microsoft.com/office/word/2018/wordml/cex" xmlns:w16cid="http://schemas.microsoft.com/office/word/2016/wordml/cid" xmlns:w16="http://schemas.microsoft.com/office/word/2018/wordml" xmlns:w16se="http://schemas.microsoft.com/office/word/2015/wordml/symex" xmlns:wpg="http://schemas.microsoft.com/office/word/2010/wordprocessingGroup" xmlns:wpi="http://schemas.microsoft.com/office/word/2010/wordprocessingInk" xmlns:wne="http://schemas.microsoft.com/office/word/2006/wordml" xmlns:wps="http://schemas.microsoft.com/office/word/2010/wordprocessingShape" mc:Ignorable="w14 w15 w16se w16cid w16 w16cex wp14">
+<w:endnotes xmlns:wpc="http://schemas.microsoft.com/office/word/2010/wordprocessingCanvas" xmlns:cx="http://schemas.microsoft.com/office/drawing/2014/chartex" xmlns:cx1="http://schemas.microsoft.com/office/drawing/2015/9/8/chartex" xmlns:mc="http://schemas.openxmlformats.org/markup-compatibility/2006" xmlns:o="urn:schemas-microsoft-com:office:office" xmlns:r="http://schemas.openxmlformats.org/officeDocument/2006/relationships" xmlns:m="http://schemas.openxmlformats.org/officeDocument/2006/math" xmlns:v="urn:schemas-microsoft-com:vml" xmlns:wp14="http://schemas.microsoft.com/office/word/2010/wordprocessingDrawing" xmlns:wp="http://schemas.openxmlformats.org/drawingml/2006/wordprocessingDrawing" xmlns:w10="urn:schemas-microsoft-com:office:word" xmlns:w="http://schemas.openxmlformats.org/wordprocessingml/2006/main" xmlns:w14="http://schemas.microsoft.com/office/word/2010/wordml" xmlns:w15="http://schemas.microsoft.com/office/word/2012/wordml" xmlns:w16se="http://schemas.microsoft.com/office/word/2015/wordml/symex" xmlns:wpg="http://schemas.microsoft.com/office/word/2010/wordprocessingGroup" xmlns:wpi="http://schemas.microsoft.com/office/word/2010/wordprocessingInk" xmlns:wne="http://schemas.microsoft.com/office/word/2006/wordml" xmlns:wps="http://schemas.microsoft.com/office/word/2010/wordprocessingShape" mc:Ignorable="w14 w15 w16se wp14">
   <w:endnote w:type="separator" w:id="-1">
     <w:p>
       <w:r>
@@ -848,7 +967,7 @@
 </file>
 
 <file path=word/footer1.xml><?xml version="1.0" encoding="utf-8"?>
-<w:ftr xmlns:wpc="http://schemas.microsoft.com/office/word/2010/wordprocessingCanvas" xmlns:cx="http://schemas.microsoft.com/office/drawing/2014/chartex" xmlns:cx1="http://schemas.microsoft.com/office/drawing/2015/9/8/chartex" xmlns:cx2="http://schemas.microsoft.com/office/drawing/2015/10/21/chartex" xmlns:cx3="http://schemas.microsoft.com/office/drawing/2016/5/9/chartex" xmlns:cx4="http://schemas.microsoft.com/office/drawing/2016/5/10/chartex" xmlns:cx5="http://schemas.microsoft.com/office/drawing/2016/5/11/chartex" xmlns:cx6="http://schemas.microsoft.com/office/drawing/2016/5/12/chartex" xmlns:cx7="http://schemas.microsoft.com/office/drawing/2016/5/13/chartex" xmlns:cx8="http://schemas.microsoft.com/office/drawing/2016/5/14/chartex" xmlns:mc="http://schemas.openxmlformats.org/markup-compatibility/2006" xmlns:aink="http://schemas.microsoft.com/office/drawing/2016/ink" xmlns:am3d="http://schemas.microsoft.com/office/drawing/2017/model3d" xmlns:o="urn:schemas-microsoft-com:office:office" xmlns:r="http://schemas.openxmlformats.org/officeDocument/2006/relationships" xmlns:m="http://schemas.openxmlformats.org/officeDocument/2006/math" xmlns:v="urn:schemas-microsoft-com:vml" xmlns:wp14="http://schemas.microsoft.com/office/word/2010/wordprocessingDrawing" xmlns:wp="http://schemas.openxmlformats.org/drawingml/2006/wordprocessingDrawing" xmlns:w10="urn:schemas-microsoft-com:office:word" xmlns:w="http://schemas.openxmlformats.org/wordprocessingml/2006/main" xmlns:w14="http://schemas.microsoft.com/office/word/2010/wordml" xmlns:w15="http://schemas.microsoft.com/office/word/2012/wordml" xmlns:w16cex="http://schemas.microsoft.com/office/word/2018/wordml/cex" xmlns:w16cid="http://schemas.microsoft.com/office/word/2016/wordml/cid" xmlns:w16="http://schemas.microsoft.com/office/word/2018/wordml" xmlns:w16se="http://schemas.microsoft.com/office/word/2015/wordml/symex" xmlns:wpg="http://schemas.microsoft.com/office/word/2010/wordprocessingGroup" xmlns:wpi="http://schemas.microsoft.com/office/word/2010/wordprocessingInk" xmlns:wne="http://schemas.microsoft.com/office/word/2006/wordml" xmlns:wps="http://schemas.microsoft.com/office/word/2010/wordprocessingShape" mc:Ignorable="w14 w15 w16se w16cid w16 w16cex wp14">
+<w:ftr xmlns:wpc="http://schemas.microsoft.com/office/word/2010/wordprocessingCanvas" xmlns:cx="http://schemas.microsoft.com/office/drawing/2014/chartex" xmlns:cx1="http://schemas.microsoft.com/office/drawing/2015/9/8/chartex" xmlns:mc="http://schemas.openxmlformats.org/markup-compatibility/2006" xmlns:o="urn:schemas-microsoft-com:office:office" xmlns:r="http://schemas.openxmlformats.org/officeDocument/2006/relationships" xmlns:m="http://schemas.openxmlformats.org/officeDocument/2006/math" xmlns:v="urn:schemas-microsoft-com:vml" xmlns:wp14="http://schemas.microsoft.com/office/word/2010/wordprocessingDrawing" xmlns:wp="http://schemas.openxmlformats.org/drawingml/2006/wordprocessingDrawing" xmlns:w10="urn:schemas-microsoft-com:office:word" xmlns:w="http://schemas.openxmlformats.org/wordprocessingml/2006/main" xmlns:w14="http://schemas.microsoft.com/office/word/2010/wordml" xmlns:w15="http://schemas.microsoft.com/office/word/2012/wordml" xmlns:w16se="http://schemas.microsoft.com/office/word/2015/wordml/symex" xmlns:wpg="http://schemas.microsoft.com/office/word/2010/wordprocessingGroup" xmlns:wpi="http://schemas.microsoft.com/office/word/2010/wordprocessingInk" xmlns:wne="http://schemas.microsoft.com/office/word/2006/wordml" xmlns:wps="http://schemas.microsoft.com/office/word/2010/wordprocessingShape" mc:Ignorable="w14 w15 w16se wp14">
   <w:p>
     <w:pPr>
       <w:pStyle w:val="Piedepgina"/>
@@ -979,7 +1098,7 @@
 </file>
 
 <file path=word/footnotes.xml><?xml version="1.0" encoding="utf-8"?>
-<w:footnotes xmlns:wpc="http://schemas.microsoft.com/office/word/2010/wordprocessingCanvas" xmlns:cx="http://schemas.microsoft.com/office/drawing/2014/chartex" xmlns:cx1="http://schemas.microsoft.com/office/drawing/2015/9/8/chartex" xmlns:cx2="http://schemas.microsoft.com/office/drawing/2015/10/21/chartex" xmlns:cx3="http://schemas.microsoft.com/office/drawing/2016/5/9/chartex" xmlns:cx4="http://schemas.microsoft.com/office/drawing/2016/5/10/chartex" xmlns:cx5="http://schemas.microsoft.com/office/drawing/2016/5/11/chartex" xmlns:cx6="http://schemas.microsoft.com/office/drawing/2016/5/12/chartex" xmlns:cx7="http://schemas.microsoft.com/office/drawing/2016/5/13/chartex" xmlns:cx8="http://schemas.microsoft.com/office/drawing/2016/5/14/chartex" xmlns:mc="http://schemas.openxmlformats.org/markup-compatibility/2006" xmlns:aink="http://schemas.microsoft.com/office/drawing/2016/ink" xmlns:am3d="http://schemas.microsoft.com/office/drawing/2017/model3d" xmlns:o="urn:schemas-microsoft-com:office:office" xmlns:r="http://schemas.openxmlformats.org/officeDocument/2006/relationships" xmlns:m="http://schemas.openxmlformats.org/officeDocument/2006/math" xmlns:v="urn:schemas-microsoft-com:vml" xmlns:wp14="http://schemas.microsoft.com/office/word/2010/wordprocessingDrawing" xmlns:wp="http://schemas.openxmlformats.org/drawingml/2006/wordprocessingDrawing" xmlns:w10="urn:schemas-microsoft-com:office:word" xmlns:w="http://schemas.openxmlformats.org/wordprocessingml/2006/main" xmlns:w14="http://schemas.microsoft.com/office/word/2010/wordml" xmlns:w15="http://schemas.microsoft.com/office/word/2012/wordml" xmlns:w16cex="http://schemas.microsoft.com/office/word/2018/wordml/cex" xmlns:w16cid="http://schemas.microsoft.com/office/word/2016/wordml/cid" xmlns:w16="http://schemas.microsoft.com/office/word/2018/wordml" xmlns:w16se="http://schemas.microsoft.com/office/word/2015/wordml/symex" xmlns:wpg="http://schemas.microsoft.com/office/word/2010/wordprocessingGroup" xmlns:wpi="http://schemas.microsoft.com/office/word/2010/wordprocessingInk" xmlns:wne="http://schemas.microsoft.com/office/word/2006/wordml" xmlns:wps="http://schemas.microsoft.com/office/word/2010/wordprocessingShape" mc:Ignorable="w14 w15 w16se w16cid w16 w16cex wp14">
+<w:footnotes xmlns:wpc="http://schemas.microsoft.com/office/word/2010/wordprocessingCanvas" xmlns:cx="http://schemas.microsoft.com/office/drawing/2014/chartex" xmlns:cx1="http://schemas.microsoft.com/office/drawing/2015/9/8/chartex" xmlns:mc="http://schemas.openxmlformats.org/markup-compatibility/2006" xmlns:o="urn:schemas-microsoft-com:office:office" xmlns:r="http://schemas.openxmlformats.org/officeDocument/2006/relationships" xmlns:m="http://schemas.openxmlformats.org/officeDocument/2006/math" xmlns:v="urn:schemas-microsoft-com:vml" xmlns:wp14="http://schemas.microsoft.com/office/word/2010/wordprocessingDrawing" xmlns:wp="http://schemas.openxmlformats.org/drawingml/2006/wordprocessingDrawing" xmlns:w10="urn:schemas-microsoft-com:office:word" xmlns:w="http://schemas.openxmlformats.org/wordprocessingml/2006/main" xmlns:w14="http://schemas.microsoft.com/office/word/2010/wordml" xmlns:w15="http://schemas.microsoft.com/office/word/2012/wordml" xmlns:w16se="http://schemas.microsoft.com/office/word/2015/wordml/symex" xmlns:wpg="http://schemas.microsoft.com/office/word/2010/wordprocessingGroup" xmlns:wpi="http://schemas.microsoft.com/office/word/2010/wordprocessingInk" xmlns:wne="http://schemas.microsoft.com/office/word/2006/wordml" xmlns:wps="http://schemas.microsoft.com/office/word/2010/wordprocessingShape" mc:Ignorable="w14 w15 w16se wp14">
   <w:footnote w:type="separator" w:id="-1">
     <w:p>
       <w:r>
@@ -998,7 +1117,7 @@
 </file>
 
 <file path=word/header1.xml><?xml version="1.0" encoding="utf-8"?>
-<w:hdr xmlns:wpc="http://schemas.microsoft.com/office/word/2010/wordprocessingCanvas" xmlns:cx="http://schemas.microsoft.com/office/drawing/2014/chartex" xmlns:cx1="http://schemas.microsoft.com/office/drawing/2015/9/8/chartex" xmlns:cx2="http://schemas.microsoft.com/office/drawing/2015/10/21/chartex" xmlns:cx3="http://schemas.microsoft.com/office/drawing/2016/5/9/chartex" xmlns:cx4="http://schemas.microsoft.com/office/drawing/2016/5/10/chartex" xmlns:cx5="http://schemas.microsoft.com/office/drawing/2016/5/11/chartex" xmlns:cx6="http://schemas.microsoft.com/office/drawing/2016/5/12/chartex" xmlns:cx7="http://schemas.microsoft.com/office/drawing/2016/5/13/chartex" xmlns:cx8="http://schemas.microsoft.com/office/drawing/2016/5/14/chartex" xmlns:mc="http://schemas.openxmlformats.org/markup-compatibility/2006" xmlns:aink="http://schemas.microsoft.com/office/drawing/2016/ink" xmlns:am3d="http://schemas.microsoft.com/office/drawing/2017/model3d" xmlns:o="urn:schemas-microsoft-com:office:office" xmlns:r="http://schemas.openxmlformats.org/officeDocument/2006/relationships" xmlns:m="http://schemas.openxmlformats.org/officeDocument/2006/math" xmlns:v="urn:schemas-microsoft-com:vml" xmlns:wp14="http://schemas.microsoft.com/office/word/2010/wordprocessingDrawing" xmlns:wp="http://schemas.openxmlformats.org/drawingml/2006/wordprocessingDrawing" xmlns:w10="urn:schemas-microsoft-com:office:word" xmlns:w="http://schemas.openxmlformats.org/wordprocessingml/2006/main" xmlns:w14="http://schemas.microsoft.com/office/word/2010/wordml" xmlns:w15="http://schemas.microsoft.com/office/word/2012/wordml" xmlns:w16cex="http://schemas.microsoft.com/office/word/2018/wordml/cex" xmlns:w16cid="http://schemas.microsoft.com/office/word/2016/wordml/cid" xmlns:w16="http://schemas.microsoft.com/office/word/2018/wordml" xmlns:w16se="http://schemas.microsoft.com/office/word/2015/wordml/symex" xmlns:wpg="http://schemas.microsoft.com/office/word/2010/wordprocessingGroup" xmlns:wpi="http://schemas.microsoft.com/office/word/2010/wordprocessingInk" xmlns:wne="http://schemas.microsoft.com/office/word/2006/wordml" xmlns:wps="http://schemas.microsoft.com/office/word/2010/wordprocessingShape" mc:Ignorable="w14 w15 w16se w16cid w16 w16cex wp14">
+<w:hdr xmlns:wpc="http://schemas.microsoft.com/office/word/2010/wordprocessingCanvas" xmlns:cx="http://schemas.microsoft.com/office/drawing/2014/chartex" xmlns:cx1="http://schemas.microsoft.com/office/drawing/2015/9/8/chartex" xmlns:mc="http://schemas.openxmlformats.org/markup-compatibility/2006" xmlns:o="urn:schemas-microsoft-com:office:office" xmlns:r="http://schemas.openxmlformats.org/officeDocument/2006/relationships" xmlns:m="http://schemas.openxmlformats.org/officeDocument/2006/math" xmlns:v="urn:schemas-microsoft-com:vml" xmlns:wp14="http://schemas.microsoft.com/office/word/2010/wordprocessingDrawing" xmlns:wp="http://schemas.openxmlformats.org/drawingml/2006/wordprocessingDrawing" xmlns:w10="urn:schemas-microsoft-com:office:word" xmlns:w="http://schemas.openxmlformats.org/wordprocessingml/2006/main" xmlns:w14="http://schemas.microsoft.com/office/word/2010/wordml" xmlns:w15="http://schemas.microsoft.com/office/word/2012/wordml" xmlns:w16se="http://schemas.microsoft.com/office/word/2015/wordml/symex" xmlns:wpg="http://schemas.microsoft.com/office/word/2010/wordprocessingGroup" xmlns:wpi="http://schemas.microsoft.com/office/word/2010/wordprocessingInk" xmlns:wne="http://schemas.microsoft.com/office/word/2006/wordml" xmlns:wps="http://schemas.microsoft.com/office/word/2010/wordprocessingShape" mc:Ignorable="w14 w15 w16se wp14">
   <w:tbl>
     <w:tblPr>
       <w:tblW w:w="11359" w:type="dxa"/>
@@ -1573,7 +1692,7 @@
 </file>
 
 <file path=word/numbering.xml><?xml version="1.0" encoding="utf-8"?>
-<w:numbering xmlns:wpc="http://schemas.microsoft.com/office/word/2010/wordprocessingCanvas" xmlns:cx="http://schemas.microsoft.com/office/drawing/2014/chartex" xmlns:cx1="http://schemas.microsoft.com/office/drawing/2015/9/8/chartex" xmlns:cx2="http://schemas.microsoft.com/office/drawing/2015/10/21/chartex" xmlns:cx3="http://schemas.microsoft.com/office/drawing/2016/5/9/chartex" xmlns:cx4="http://schemas.microsoft.com/office/drawing/2016/5/10/chartex" xmlns:cx5="http://schemas.microsoft.com/office/drawing/2016/5/11/chartex" xmlns:cx6="http://schemas.microsoft.com/office/drawing/2016/5/12/chartex" xmlns:cx7="http://schemas.microsoft.com/office/drawing/2016/5/13/chartex" xmlns:cx8="http://schemas.microsoft.com/office/drawing/2016/5/14/chartex" xmlns:mc="http://schemas.openxmlformats.org/markup-compatibility/2006" xmlns:aink="http://schemas.microsoft.com/office/drawing/2016/ink" xmlns:am3d="http://schemas.microsoft.com/office/drawing/2017/model3d" xmlns:o="urn:schemas-microsoft-com:office:office" xmlns:r="http://schemas.openxmlformats.org/officeDocument/2006/relationships" xmlns:m="http://schemas.openxmlformats.org/officeDocument/2006/math" xmlns:v="urn:schemas-microsoft-com:vml" xmlns:wp14="http://schemas.microsoft.com/office/word/2010/wordprocessingDrawing" xmlns:wp="http://schemas.openxmlformats.org/drawingml/2006/wordprocessingDrawing" xmlns:w10="urn:schemas-microsoft-com:office:word" xmlns:w="http://schemas.openxmlformats.org/wordprocessingml/2006/main" xmlns:w14="http://schemas.microsoft.com/office/word/2010/wordml" xmlns:w15="http://schemas.microsoft.com/office/word/2012/wordml" xmlns:w16cex="http://schemas.microsoft.com/office/word/2018/wordml/cex" xmlns:w16cid="http://schemas.microsoft.com/office/word/2016/wordml/cid" xmlns:w16="http://schemas.microsoft.com/office/word/2018/wordml" xmlns:w16se="http://schemas.microsoft.com/office/word/2015/wordml/symex" xmlns:wpg="http://schemas.microsoft.com/office/word/2010/wordprocessingGroup" xmlns:wpi="http://schemas.microsoft.com/office/word/2010/wordprocessingInk" xmlns:wne="http://schemas.microsoft.com/office/word/2006/wordml" xmlns:wps="http://schemas.microsoft.com/office/word/2010/wordprocessingShape" mc:Ignorable="w14 w15 w16se w16cid w16 w16cex wp14">
+<w:numbering xmlns:wpc="http://schemas.microsoft.com/office/word/2010/wordprocessingCanvas" xmlns:cx="http://schemas.microsoft.com/office/drawing/2014/chartex" xmlns:cx1="http://schemas.microsoft.com/office/drawing/2015/9/8/chartex" xmlns:mc="http://schemas.openxmlformats.org/markup-compatibility/2006" xmlns:o="urn:schemas-microsoft-com:office:office" xmlns:r="http://schemas.openxmlformats.org/officeDocument/2006/relationships" xmlns:m="http://schemas.openxmlformats.org/officeDocument/2006/math" xmlns:v="urn:schemas-microsoft-com:vml" xmlns:wp14="http://schemas.microsoft.com/office/word/2010/wordprocessingDrawing" xmlns:wp="http://schemas.openxmlformats.org/drawingml/2006/wordprocessingDrawing" xmlns:w10="urn:schemas-microsoft-com:office:word" xmlns:w="http://schemas.openxmlformats.org/wordprocessingml/2006/main" xmlns:w14="http://schemas.microsoft.com/office/word/2010/wordml" xmlns:w15="http://schemas.microsoft.com/office/word/2012/wordml" xmlns:w16se="http://schemas.microsoft.com/office/word/2015/wordml/symex" xmlns:wpg="http://schemas.microsoft.com/office/word/2010/wordprocessingGroup" xmlns:wpi="http://schemas.microsoft.com/office/word/2010/wordprocessingInk" xmlns:wne="http://schemas.microsoft.com/office/word/2006/wordml" xmlns:wps="http://schemas.microsoft.com/office/word/2010/wordprocessingShape" mc:Ignorable="w14 w15 w16se wp14">
   <w:abstractNum w:abstractNumId="0" w15:restartNumberingAfterBreak="0">
     <w:nsid w:val="0AC72F74"/>
     <w:multiLevelType w:val="singleLevel"/>
@@ -2606,7 +2725,7 @@
 </file>
 
 <file path=word/styles.xml><?xml version="1.0" encoding="utf-8"?>
-<w:styles xmlns:mc="http://schemas.openxmlformats.org/markup-compatibility/2006" xmlns:r="http://schemas.openxmlformats.org/officeDocument/2006/relationships" xmlns:w="http://schemas.openxmlformats.org/wordprocessingml/2006/main" xmlns:w14="http://schemas.microsoft.com/office/word/2010/wordml" xmlns:w15="http://schemas.microsoft.com/office/word/2012/wordml" xmlns:w16cex="http://schemas.microsoft.com/office/word/2018/wordml/cex" xmlns:w16cid="http://schemas.microsoft.com/office/word/2016/wordml/cid" xmlns:w16="http://schemas.microsoft.com/office/word/2018/wordml" xmlns:w16se="http://schemas.microsoft.com/office/word/2015/wordml/symex" mc:Ignorable="w14 w15 w16se w16cid w16 w16cex">
+<w:styles xmlns:mc="http://schemas.openxmlformats.org/markup-compatibility/2006" xmlns:r="http://schemas.openxmlformats.org/officeDocument/2006/relationships" xmlns:w="http://schemas.openxmlformats.org/wordprocessingml/2006/main" xmlns:w14="http://schemas.microsoft.com/office/word/2010/wordml" xmlns:w15="http://schemas.microsoft.com/office/word/2012/wordml" xmlns:w16se="http://schemas.microsoft.com/office/word/2015/wordml/symex" mc:Ignorable="w14 w15 w16se">
   <w:docDefaults>
     <w:rPrDefault>
       <w:rPr>
@@ -2616,7 +2735,7 @@
     </w:rPrDefault>
     <w:pPrDefault/>
   </w:docDefaults>
-  <w:latentStyles w:defLockedState="0" w:defUIPriority="0" w:defSemiHidden="0" w:defUnhideWhenUsed="0" w:defQFormat="0" w:count="376">
+  <w:latentStyles w:defLockedState="0" w:defUIPriority="0" w:defSemiHidden="0" w:defUnhideWhenUsed="0" w:defQFormat="0" w:count="371">
     <w:lsdException w:name="Normal" w:qFormat="1"/>
     <w:lsdException w:name="heading 1" w:qFormat="1"/>
     <w:lsdException w:name="heading 2" w:qFormat="1"/>
@@ -2981,11 +3100,6 @@
     <w:lsdException w:name="List Table 5 Dark Accent 6" w:uiPriority="50"/>
     <w:lsdException w:name="List Table 6 Colorful Accent 6" w:uiPriority="51"/>
     <w:lsdException w:name="List Table 7 Colorful Accent 6" w:uiPriority="52"/>
-    <w:lsdException w:name="Mention" w:semiHidden="1" w:uiPriority="99" w:unhideWhenUsed="1"/>
-    <w:lsdException w:name="Smart Hyperlink" w:semiHidden="1" w:uiPriority="99" w:unhideWhenUsed="1"/>
-    <w:lsdException w:name="Hashtag" w:semiHidden="1" w:uiPriority="99" w:unhideWhenUsed="1"/>
-    <w:lsdException w:name="Unresolved Mention" w:semiHidden="1" w:uiPriority="99" w:unhideWhenUsed="1"/>
-    <w:lsdException w:name="Smart Link" w:semiHidden="1" w:uiPriority="99" w:unhideWhenUsed="1"/>
   </w:latentStyles>
   <w:style w:type="paragraph" w:default="1" w:styleId="Normal">
     <w:name w:val="Normal"/>
@@ -3598,7 +3712,7 @@
 </file>
 
 <file path=customXml/item1.xml><?xml version="1.0" encoding="utf-8"?>
-<XMLData TextToDisplay="%DOCUMENTGUID%">{00000000-0000-0000-0000-000000000000}</XMLData>
+<XMLData TextToDisplay="RightsWATCHMark">7|CITI-No PII-Public|{00000000-0000-0000-0000-000000000000}</XMLData>
 </file>
 
 <file path=customXml/item2.xml><?xml version="1.0" encoding="utf-8"?>
@@ -3606,7 +3720,7 @@
 </file>
 
 <file path=customXml/item3.xml><?xml version="1.0" encoding="utf-8"?>
-<XMLData TextToDisplay="RightsWATCHMark">7|CITI-No PII-Public|{00000000-0000-0000-0000-000000000000}</XMLData>
+<XMLData TextToDisplay="%DOCUMENTGUID%">{00000000-0000-0000-0000-000000000000}</XMLData>
 </file>
 
 <file path=customXml/item4.xml><?xml version="1.0" encoding="utf-8"?>
@@ -3614,7 +3728,7 @@
 </file>
 
 <file path=customXml/itemProps1.xml><?xml version="1.0" encoding="utf-8"?>
-<ds:datastoreItem xmlns:ds="http://schemas.openxmlformats.org/officeDocument/2006/customXml" ds:itemID="{C8B5AF37-BA60-4264-8FA1-136B18252C3A}">
+<ds:datastoreItem xmlns:ds="http://schemas.openxmlformats.org/officeDocument/2006/customXml" ds:itemID="{32433092-ACA4-4283-9954-029DD252FC04}">
   <ds:schemaRefs/>
 </ds:datastoreItem>
 </file>
@@ -3626,13 +3740,13 @@
 </file>
 
 <file path=customXml/itemProps3.xml><?xml version="1.0" encoding="utf-8"?>
-<ds:datastoreItem xmlns:ds="http://schemas.openxmlformats.org/officeDocument/2006/customXml" ds:itemID="{32433092-ACA4-4283-9954-029DD252FC04}">
+<ds:datastoreItem xmlns:ds="http://schemas.openxmlformats.org/officeDocument/2006/customXml" ds:itemID="{C8B5AF37-BA60-4264-8FA1-136B18252C3A}">
   <ds:schemaRefs/>
 </ds:datastoreItem>
 </file>
 
 <file path=customXml/itemProps4.xml><?xml version="1.0" encoding="utf-8"?>
-<ds:datastoreItem xmlns:ds="http://schemas.openxmlformats.org/officeDocument/2006/customXml" ds:itemID="{7797A4EF-5481-461B-A64C-6F628B6CB34B}">
+<ds:datastoreItem xmlns:ds="http://schemas.openxmlformats.org/officeDocument/2006/customXml" ds:itemID="{68DEDFD7-68A1-4762-A4C4-9875ACBD4B80}">
   <ds:schemaRefs>
     <ds:schemaRef ds:uri="http://schemas.openxmlformats.org/officeDocument/2006/bibliography"/>
   </ds:schemaRefs>
